--- a/ch3/数字图像处理实验ch2.docx
+++ b/ch3/数字图像处理实验ch2.docx
@@ -35,22 +35,64 @@
         <w:spacing w:before="249" w:beforeLines="80"/>
         <w:outlineLvl w:val="0"/>
         <w:rPr>
+          <w:rFonts w:hint="eastAsia" w:ascii="楷体_GB2312" w:eastAsia="楷体_GB2312"/>
+          <w:b/>
+          <w:sz w:val="30"/>
+          <w:szCs w:val="30"/>
+          <w:u w:val="single"/>
+          <w:lang w:eastAsia="zh-CN"/>
+        </w:rPr>
+      </w:pPr>
+      <w:bookmarkStart w:id="1" w:name="_Toc122646837"/>
+      <w:r>
+        <w:rPr>
+          <w:rFonts w:hint="eastAsia" w:ascii="楷体_GB2312" w:eastAsia="楷体_GB2312"/>
+          <w:b/>
+          <w:sz w:val="30"/>
+          <w:szCs w:val="30"/>
+        </w:rPr>
+        <w:t>实验名称</w:t>
+      </w:r>
+      <w:r>
+        <w:rPr>
+          <w:rFonts w:hint="eastAsia" w:ascii="楷体_GB2312" w:eastAsia="楷体_GB2312"/>
+          <w:b/>
+          <w:sz w:val="30"/>
+          <w:szCs w:val="30"/>
+          <w:u w:val="single"/>
+        </w:rPr>
+        <w:t xml:space="preserve">    </w:t>
+      </w:r>
+      <w:r>
+        <w:rPr>
           <w:rFonts w:ascii="楷体_GB2312" w:eastAsia="楷体_GB2312"/>
           <w:b/>
           <w:sz w:val="30"/>
           <w:szCs w:val="30"/>
           <w:u w:val="single"/>
         </w:rPr>
-      </w:pPr>
-      <w:bookmarkStart w:id="1" w:name="_Toc122646837"/>
+        <w:t xml:space="preserve"> </w:t>
+      </w:r>
       <w:r>
         <w:rPr>
           <w:rFonts w:hint="eastAsia" w:ascii="楷体_GB2312" w:eastAsia="楷体_GB2312"/>
           <w:b/>
           <w:sz w:val="30"/>
           <w:szCs w:val="30"/>
-        </w:rPr>
-        <w:t>实验名称</w:t>
+          <w:u w:val="single"/>
+          <w:lang w:val="en-US" w:eastAsia="zh-CN"/>
+        </w:rPr>
+        <w:t xml:space="preserve">   </w:t>
+      </w:r>
+      <w:r>
+        <w:rPr>
+          <w:rFonts w:ascii="楷体_GB2312" w:eastAsia="楷体_GB2312"/>
+          <w:b/>
+          <w:sz w:val="30"/>
+          <w:szCs w:val="30"/>
+          <w:u w:val="single"/>
+        </w:rPr>
+        <w:t xml:space="preserve">   </w:t>
       </w:r>
       <w:r>
         <w:rPr>
@@ -59,8 +101,9 @@
           <w:sz w:val="30"/>
           <w:szCs w:val="30"/>
           <w:u w:val="single"/>
-        </w:rPr>
-        <w:t xml:space="preserve">    </w:t>
+          <w:lang w:val="en-US" w:eastAsia="zh-CN"/>
+        </w:rPr>
+        <w:t xml:space="preserve"> </w:t>
       </w:r>
       <w:r>
         <w:rPr>
@@ -72,6 +115,17 @@
         </w:rPr>
         <w:t xml:space="preserve"> </w:t>
       </w:r>
+      <w:bookmarkEnd w:id="1"/>
+      <w:r>
+        <w:rPr>
+          <w:rFonts w:ascii="楷体_GB2312" w:eastAsia="楷体_GB2312"/>
+          <w:b/>
+          <w:sz w:val="30"/>
+          <w:szCs w:val="30"/>
+          <w:u w:val="single"/>
+        </w:rPr>
+        <w:t xml:space="preserve"> </w:t>
+      </w:r>
       <w:r>
         <w:rPr>
           <w:rFonts w:hint="eastAsia" w:ascii="楷体_GB2312" w:eastAsia="楷体_GB2312"/>
@@ -79,9 +133,19 @@
           <w:sz w:val="30"/>
           <w:szCs w:val="30"/>
           <w:u w:val="single"/>
-          <w:lang w:val="en-US" w:eastAsia="zh-CN"/>
-        </w:rPr>
-        <w:t xml:space="preserve">   </w:t>
+        </w:rPr>
+        <w:t>图像点</w:t>
+      </w:r>
+      <w:r>
+        <w:rPr>
+          <w:rFonts w:hint="eastAsia" w:ascii="楷体_GB2312" w:eastAsia="楷体_GB2312"/>
+          <w:b/>
+          <w:sz w:val="30"/>
+          <w:szCs w:val="30"/>
+          <w:u w:val="single"/>
+          <w:lang w:val="en-US" w:eastAsia="zh-CN"/>
+        </w:rPr>
+        <w:t>运算</w:t>
       </w:r>
       <w:r>
         <w:rPr>
@@ -91,18 +155,7 @@
           <w:szCs w:val="30"/>
           <w:u w:val="single"/>
         </w:rPr>
-        <w:t xml:space="preserve">    </w:t>
-      </w:r>
-      <w:bookmarkEnd w:id="1"/>
-      <w:r>
-        <w:rPr>
-          <w:rFonts w:ascii="楷体_GB2312" w:eastAsia="楷体_GB2312"/>
-          <w:b/>
-          <w:sz w:val="30"/>
-          <w:szCs w:val="30"/>
-          <w:u w:val="single"/>
-        </w:rPr>
-        <w:t xml:space="preserve"> </w:t>
+        <w:t xml:space="preserve">  </w:t>
       </w:r>
       <w:r>
         <w:rPr>
@@ -111,48 +164,9 @@
           <w:sz w:val="30"/>
           <w:szCs w:val="30"/>
           <w:u w:val="single"/>
-        </w:rPr>
-        <w:t>图像点运算</w:t>
-      </w:r>
-      <w:r>
-        <w:rPr>
-          <w:rFonts w:ascii="楷体_GB2312" w:eastAsia="楷体_GB2312"/>
-          <w:b/>
-          <w:sz w:val="30"/>
-          <w:szCs w:val="30"/>
-          <w:u w:val="single"/>
-        </w:rPr>
-        <w:t xml:space="preserve"> </w:t>
-      </w:r>
-      <w:r>
-        <w:rPr>
-          <w:rFonts w:hint="eastAsia" w:ascii="楷体_GB2312" w:eastAsia="楷体_GB2312"/>
-          <w:b/>
-          <w:sz w:val="30"/>
-          <w:szCs w:val="30"/>
-          <w:u w:val="single"/>
-        </w:rPr>
-        <w:t xml:space="preserve"> </w:t>
-      </w:r>
-      <w:r>
-        <w:rPr>
-          <w:rFonts w:ascii="楷体_GB2312" w:eastAsia="楷体_GB2312"/>
-          <w:b/>
-          <w:sz w:val="30"/>
-          <w:szCs w:val="30"/>
-          <w:u w:val="single"/>
-        </w:rPr>
-        <w:t xml:space="preserve">  </w:t>
-      </w:r>
-      <w:r>
-        <w:rPr>
-          <w:rFonts w:hint="eastAsia" w:ascii="楷体_GB2312" w:eastAsia="楷体_GB2312"/>
-          <w:b/>
-          <w:sz w:val="30"/>
-          <w:szCs w:val="30"/>
-          <w:u w:val="single"/>
-        </w:rPr>
-        <w:t xml:space="preserve">                   </w:t>
+          <w:lang w:val="en-US" w:eastAsia="zh-CN"/>
+        </w:rPr>
+        <w:t xml:space="preserve">                  </w:t>
       </w:r>
     </w:p>
     <w:p>
@@ -673,6 +687,7 @@
     <w:p>
       <w:pPr>
         <w:numPr>
+          <w:ilvl w:val="0"/>
           <w:numId w:val="0"/>
         </w:numPr>
         <w:spacing w:before="156" w:beforeLines="50"/>
@@ -701,6 +716,7 @@
     <w:p>
       <w:pPr>
         <w:numPr>
+          <w:ilvl w:val="0"/>
           <w:numId w:val="0"/>
         </w:numPr>
         <w:spacing w:before="156" w:beforeLines="50"/>
@@ -728,6 +744,7 @@
     <w:p>
       <w:pPr>
         <w:numPr>
+          <w:ilvl w:val="0"/>
           <w:numId w:val="0"/>
         </w:numPr>
         <w:spacing w:before="156" w:beforeLines="50"/>
@@ -755,6 +772,7 @@
     <w:p>
       <w:pPr>
         <w:numPr>
+          <w:ilvl w:val="0"/>
           <w:numId w:val="0"/>
         </w:numPr>
         <w:spacing w:before="156" w:beforeLines="50"/>
@@ -1674,6 +1692,7 @@
     <w:p>
       <w:pPr>
         <w:numPr>
+          <w:ilvl w:val="0"/>
           <w:numId w:val="0"/>
         </w:numPr>
         <w:spacing w:before="156" w:beforeLines="50"/>
@@ -2208,7 +2227,6 @@
           <w:lang w:val="en-US" w:eastAsia="zh-CN"/>
         </w:rPr>
       </w:pPr>
-      <w:bookmarkStart w:id="5" w:name="_GoBack"/>
       <w:r>
         <w:drawing>
           <wp:inline distT="0" distB="0" distL="114300" distR="114300">
@@ -2252,7 +2270,6 @@
           </wp:inline>
         </w:drawing>
       </w:r>
-      <w:bookmarkEnd w:id="5"/>
     </w:p>
     <w:p>
       <w:pPr>
@@ -2274,7 +2291,7 @@
         <w:spacing w:line="480" w:lineRule="exact"/>
         <w:jc w:val="center"/>
         <w:rPr>
-          <w:rFonts w:hint="default" w:ascii="宋体" w:hAnsi="宋体" w:eastAsia="宋体" w:cs="Calibri"/>
+          <w:rFonts w:hint="eastAsia" w:ascii="宋体" w:hAnsi="宋体" w:cs="Calibri"/>
           <w:color w:val="000000"/>
           <w:sz w:val="27"/>
           <w:szCs w:val="27"/>
@@ -2345,6 +2362,906 @@
     </w:p>
     <w:p>
       <w:pPr>
+        <w:spacing w:line="480" w:lineRule="exact"/>
+        <w:jc w:val="center"/>
+        <w:rPr>
+          <w:rFonts w:hint="eastAsia" w:ascii="宋体" w:hAnsi="宋体" w:cs="Calibri"/>
+          <w:color w:val="000000"/>
+          <w:sz w:val="27"/>
+          <w:szCs w:val="27"/>
+          <w:lang w:val="en-US" w:eastAsia="zh-CN"/>
+        </w:rPr>
+      </w:pPr>
+    </w:p>
+    <w:p>
+      <w:pPr>
+        <w:pStyle w:val="2"/>
+        <w:bidi w:val="0"/>
+        <w:rPr>
+          <w:rFonts w:hint="default"/>
+          <w:lang w:val="en-US" w:eastAsia="zh-CN"/>
+        </w:rPr>
+      </w:pPr>
+      <w:r>
+        <w:rPr>
+          <w:rFonts w:hint="eastAsia"/>
+          <w:lang w:val="en-US" w:eastAsia="zh-CN"/>
+        </w:rPr>
+        <w:t>噪声平均</w:t>
+      </w:r>
+    </w:p>
+    <w:p>
+      <w:pPr>
+        <w:keepNext w:val="0"/>
+        <w:keepLines w:val="0"/>
+        <w:widowControl/>
+        <w:suppressLineNumbers w:val="0"/>
+        <w:ind w:firstLine="480" w:firstLineChars="200"/>
+        <w:jc w:val="left"/>
+        <w:rPr>
+          <w:rFonts w:hint="eastAsia" w:ascii="宋体" w:hAnsi="宋体" w:eastAsia="宋体" w:cs="宋体"/>
+          <w:color w:val="000000"/>
+          <w:kern w:val="0"/>
+          <w:sz w:val="24"/>
+          <w:szCs w:val="24"/>
+          <w:lang w:val="en-US" w:eastAsia="zh-CN" w:bidi="ar"/>
+        </w:rPr>
+      </w:pPr>
+      <w:r>
+        <w:rPr>
+          <w:rFonts w:hint="eastAsia" w:ascii="宋体" w:hAnsi="宋体" w:eastAsia="宋体" w:cs="宋体"/>
+          <w:color w:val="000000"/>
+          <w:kern w:val="0"/>
+          <w:sz w:val="24"/>
+          <w:szCs w:val="24"/>
+          <w:lang w:val="en-US" w:eastAsia="zh-CN" w:bidi="ar"/>
+        </w:rPr>
+        <w:t>对不同噪声使代码使用OpenCV库处理图像。代码首先</w:t>
+      </w:r>
+      <w:r>
+        <w:rPr>
+          <w:rFonts w:hint="eastAsia" w:ascii="宋体" w:hAnsi="宋体" w:cs="宋体"/>
+          <w:color w:val="000000"/>
+          <w:kern w:val="0"/>
+          <w:sz w:val="24"/>
+          <w:szCs w:val="24"/>
+          <w:lang w:val="en-US" w:eastAsia="zh-CN" w:bidi="ar"/>
+        </w:rPr>
+        <w:t xml:space="preserve"> </w:t>
+      </w:r>
+      <w:r>
+        <w:rPr>
+          <w:rFonts w:hint="eastAsia" w:ascii="宋体" w:hAnsi="宋体" w:eastAsia="宋体" w:cs="宋体"/>
+          <w:color w:val="000000"/>
+          <w:kern w:val="0"/>
+          <w:sz w:val="24"/>
+          <w:szCs w:val="24"/>
+          <w:lang w:val="en-US" w:eastAsia="zh-CN" w:bidi="ar"/>
+        </w:rPr>
+        <w:t xml:space="preserve">"PeppersRGB.bmp" </w:t>
+      </w:r>
+      <w:r>
+        <w:rPr>
+          <w:rFonts w:hint="eastAsia" w:ascii="宋体" w:hAnsi="宋体" w:cs="宋体"/>
+          <w:color w:val="000000"/>
+          <w:kern w:val="0"/>
+          <w:sz w:val="24"/>
+          <w:szCs w:val="24"/>
+          <w:lang w:val="en-US" w:eastAsia="zh-CN" w:bidi="ar"/>
+        </w:rPr>
+        <w:t xml:space="preserve"> </w:t>
+      </w:r>
+      <w:r>
+        <w:rPr>
+          <w:rFonts w:hint="eastAsia" w:ascii="宋体" w:hAnsi="宋体" w:eastAsia="宋体" w:cs="宋体"/>
+          <w:color w:val="000000"/>
+          <w:kern w:val="0"/>
+          <w:sz w:val="24"/>
+          <w:szCs w:val="24"/>
+          <w:lang w:val="en-US" w:eastAsia="zh-CN" w:bidi="ar"/>
+        </w:rPr>
+        <w:t>图像。接着，它创建了几个存储中间结果和最终结果的矩阵。之后，通过一个循环，生成带有高斯噪声的图像，并将其与原图相加。</w:t>
+      </w:r>
+    </w:p>
+    <w:p>
+      <w:pPr>
+        <w:keepNext w:val="0"/>
+        <w:keepLines w:val="0"/>
+        <w:widowControl/>
+        <w:suppressLineNumbers w:val="0"/>
+        <w:ind w:firstLine="480" w:firstLineChars="200"/>
+        <w:jc w:val="left"/>
+        <w:rPr>
+          <w:rFonts w:hint="eastAsia" w:ascii="宋体" w:hAnsi="宋体" w:cs="宋体"/>
+          <w:color w:val="000000"/>
+          <w:kern w:val="0"/>
+          <w:sz w:val="24"/>
+          <w:szCs w:val="24"/>
+          <w:lang w:val="en-US" w:eastAsia="zh-CN" w:bidi="ar"/>
+        </w:rPr>
+      </w:pPr>
+      <w:r>
+        <w:rPr>
+          <w:rFonts w:hint="eastAsia" w:ascii="宋体" w:hAnsi="宋体" w:eastAsia="宋体" w:cs="宋体"/>
+          <w:color w:val="000000"/>
+          <w:kern w:val="0"/>
+          <w:sz w:val="24"/>
+          <w:szCs w:val="24"/>
+          <w:lang w:val="en-US" w:eastAsia="zh-CN" w:bidi="ar"/>
+        </w:rPr>
+        <w:t>循环执行50次，每次迭代中，根据不同条件，计算10、20、50次迭代后的平均图像。最后，将原始图像、10次迭代、20次迭代和50次迭代的平均图像拼接在一起并显示。用平均的方法去噪</w:t>
+      </w:r>
+      <w:r>
+        <w:rPr>
+          <w:rFonts w:hint="eastAsia" w:ascii="宋体" w:hAnsi="宋体" w:cs="宋体"/>
+          <w:color w:val="000000"/>
+          <w:kern w:val="0"/>
+          <w:sz w:val="24"/>
+          <w:szCs w:val="24"/>
+          <w:lang w:val="en-US" w:eastAsia="zh-CN" w:bidi="ar"/>
+        </w:rPr>
+        <w:t>。最终结果如下图所示。</w:t>
+      </w:r>
+    </w:p>
+    <w:p>
+      <w:pPr>
+        <w:keepNext w:val="0"/>
+        <w:keepLines w:val="0"/>
+        <w:widowControl/>
+        <w:suppressLineNumbers w:val="0"/>
+        <w:ind w:firstLine="480" w:firstLineChars="200"/>
+        <w:jc w:val="left"/>
+        <w:rPr>
+          <w:rFonts w:hint="eastAsia" w:ascii="宋体" w:hAnsi="宋体" w:cs="宋体"/>
+          <w:color w:val="000000"/>
+          <w:kern w:val="0"/>
+          <w:sz w:val="24"/>
+          <w:szCs w:val="24"/>
+          <w:lang w:val="en-US" w:eastAsia="zh-CN" w:bidi="ar"/>
+        </w:rPr>
+      </w:pPr>
+      <w:r>
+        <w:rPr>
+          <w:rFonts w:hint="eastAsia" w:ascii="宋体" w:hAnsi="宋体" w:eastAsia="宋体" w:cs="宋体"/>
+          <w:color w:val="000000"/>
+          <w:kern w:val="0"/>
+          <w:sz w:val="24"/>
+          <w:szCs w:val="24"/>
+          <w:lang w:val="en-US" w:eastAsia="zh-CN" w:bidi="ar"/>
+        </w:rPr>
+        <w:drawing>
+          <wp:anchor distT="0" distB="0" distL="114300" distR="114300" simplePos="0" relativeHeight="251660288" behindDoc="0" locked="0" layoutInCell="1" allowOverlap="1">
+            <wp:simplePos x="0" y="0"/>
+            <wp:positionH relativeFrom="column">
+              <wp:posOffset>12700</wp:posOffset>
+            </wp:positionH>
+            <wp:positionV relativeFrom="paragraph">
+              <wp:posOffset>36830</wp:posOffset>
+            </wp:positionV>
+            <wp:extent cx="5259070" cy="1315085"/>
+            <wp:effectExtent l="0" t="0" r="13970" b="10795"/>
+            <wp:wrapSquare wrapText="bothSides"/>
+            <wp:docPr id="3" name="图片 3" descr="result2"/>
+            <wp:cNvGraphicFramePr>
+              <a:graphicFrameLocks xmlns:a="http://schemas.openxmlformats.org/drawingml/2006/main" noChangeAspect="1"/>
+            </wp:cNvGraphicFramePr>
+            <a:graphic xmlns:a="http://schemas.openxmlformats.org/drawingml/2006/main">
+              <a:graphicData uri="http://schemas.openxmlformats.org/drawingml/2006/picture">
+                <pic:pic xmlns:pic="http://schemas.openxmlformats.org/drawingml/2006/picture">
+                  <pic:nvPicPr>
+                    <pic:cNvPr id="3" name="图片 3" descr="result2"/>
+                    <pic:cNvPicPr>
+                      <a:picLocks noChangeAspect="1"/>
+                    </pic:cNvPicPr>
+                  </pic:nvPicPr>
+                  <pic:blipFill>
+                    <a:blip r:embed="rId6"/>
+                    <a:stretch>
+                      <a:fillRect/>
+                    </a:stretch>
+                  </pic:blipFill>
+                  <pic:spPr>
+                    <a:xfrm>
+                      <a:off x="0" y="0"/>
+                      <a:ext cx="5259070" cy="1315085"/>
+                    </a:xfrm>
+                    <a:prstGeom prst="rect">
+                      <a:avLst/>
+                    </a:prstGeom>
+                  </pic:spPr>
+                </pic:pic>
+              </a:graphicData>
+            </a:graphic>
+          </wp:anchor>
+        </w:drawing>
+      </w:r>
+      <w:r>
+        <w:rPr>
+          <w:rFonts w:hint="eastAsia" w:ascii="宋体" w:hAnsi="宋体" w:eastAsia="宋体" w:cs="宋体"/>
+          <w:color w:val="000000"/>
+          <w:kern w:val="0"/>
+          <w:sz w:val="24"/>
+          <w:szCs w:val="24"/>
+          <w:lang w:val="en-US" w:eastAsia="zh-CN" w:bidi="ar"/>
+        </w:rPr>
+        <w:t>第一幅图片是原始图片</w:t>
+      </w:r>
+      <w:r>
+        <w:rPr>
+          <w:rFonts w:hint="eastAsia" w:ascii="宋体" w:hAnsi="宋体" w:cs="宋体"/>
+          <w:color w:val="000000"/>
+          <w:kern w:val="0"/>
+          <w:sz w:val="24"/>
+          <w:szCs w:val="24"/>
+          <w:lang w:val="en-US" w:eastAsia="zh-CN" w:bidi="ar"/>
+        </w:rPr>
+        <w:t>，其后分别是10，20，50张图片叠加去除高斯噪声的结果，可以看出，随着求和图片数的增加，高斯噪声所造成的影响占比逐渐下降。</w:t>
+      </w:r>
+    </w:p>
+    <w:p>
+      <w:pPr>
+        <w:keepNext w:val="0"/>
+        <w:keepLines w:val="0"/>
+        <w:widowControl/>
+        <w:suppressLineNumbers w:val="0"/>
+        <w:ind w:firstLine="480" w:firstLineChars="200"/>
+        <w:jc w:val="left"/>
+        <w:rPr>
+          <w:rFonts w:hint="eastAsia" w:ascii="宋体" w:hAnsi="宋体" w:cs="宋体"/>
+          <w:color w:val="000000"/>
+          <w:kern w:val="0"/>
+          <w:sz w:val="24"/>
+          <w:szCs w:val="24"/>
+          <w:lang w:val="en-US" w:eastAsia="zh-CN" w:bidi="ar"/>
+        </w:rPr>
+      </w:pPr>
+    </w:p>
+    <w:p>
+      <w:pPr>
+        <w:pStyle w:val="2"/>
+        <w:bidi w:val="0"/>
+        <w:rPr>
+          <w:rFonts w:hint="eastAsia"/>
+          <w:lang w:val="en-US" w:eastAsia="zh-CN"/>
+        </w:rPr>
+      </w:pPr>
+      <w:r>
+        <w:rPr>
+          <w:rFonts w:hint="eastAsia"/>
+          <w:lang w:val="en-US" w:eastAsia="zh-CN"/>
+        </w:rPr>
+        <w:t>对不同类型的噪声取平均</w:t>
+      </w:r>
+    </w:p>
+    <w:p>
+      <w:pPr>
+        <w:ind w:firstLine="420" w:firstLineChars="0"/>
+        <w:rPr>
+          <w:rFonts w:hint="eastAsia"/>
+          <w:lang w:val="en-US" w:eastAsia="zh-CN"/>
+        </w:rPr>
+      </w:pPr>
+      <w:r>
+        <w:rPr>
+          <w:rFonts w:hint="eastAsia"/>
+          <w:lang w:val="en-US" w:eastAsia="zh-CN"/>
+        </w:rPr>
+        <w:t>运用for循环，将不同类型噪声的图片进行相加求和，得到最终结果如下图所示，</w:t>
+      </w:r>
+    </w:p>
+    <w:p>
+      <w:pPr>
+        <w:keepNext w:val="0"/>
+        <w:keepLines w:val="0"/>
+        <w:widowControl/>
+        <w:suppressLineNumbers w:val="0"/>
+        <w:jc w:val="left"/>
+      </w:pPr>
+    </w:p>
+    <w:p>
+      <w:pPr>
+        <w:ind w:firstLine="420" w:firstLineChars="0"/>
+        <w:jc w:val="center"/>
+        <w:rPr>
+          <w:rFonts w:hint="eastAsia"/>
+          <w:sz w:val="20"/>
+          <w:szCs w:val="20"/>
+          <w:lang w:val="en-US" w:eastAsia="zh-CN"/>
+        </w:rPr>
+      </w:pPr>
+      <w:r>
+        <w:rPr>
+          <w:rFonts w:hint="eastAsia"/>
+          <w:sz w:val="20"/>
+          <w:szCs w:val="20"/>
+          <w:lang w:val="en-US" w:eastAsia="zh-CN"/>
+        </w:rPr>
+        <w:drawing>
+          <wp:anchor distT="0" distB="0" distL="114300" distR="114300" simplePos="0" relativeHeight="251661312" behindDoc="0" locked="0" layoutInCell="1" allowOverlap="1">
+            <wp:simplePos x="0" y="0"/>
+            <wp:positionH relativeFrom="column">
+              <wp:posOffset>6350</wp:posOffset>
+            </wp:positionH>
+            <wp:positionV relativeFrom="paragraph">
+              <wp:posOffset>20320</wp:posOffset>
+            </wp:positionV>
+            <wp:extent cx="5266690" cy="1755775"/>
+            <wp:effectExtent l="0" t="0" r="6350" b="12065"/>
+            <wp:wrapSquare wrapText="bothSides"/>
+            <wp:docPr id="5" name="图片 5" descr="result3"/>
+            <wp:cNvGraphicFramePr>
+              <a:graphicFrameLocks xmlns:a="http://schemas.openxmlformats.org/drawingml/2006/main" noChangeAspect="1"/>
+            </wp:cNvGraphicFramePr>
+            <a:graphic xmlns:a="http://schemas.openxmlformats.org/drawingml/2006/main">
+              <a:graphicData uri="http://schemas.openxmlformats.org/drawingml/2006/picture">
+                <pic:pic xmlns:pic="http://schemas.openxmlformats.org/drawingml/2006/picture">
+                  <pic:nvPicPr>
+                    <pic:cNvPr id="5" name="图片 5" descr="result3"/>
+                    <pic:cNvPicPr>
+                      <a:picLocks noChangeAspect="1"/>
+                    </pic:cNvPicPr>
+                  </pic:nvPicPr>
+                  <pic:blipFill>
+                    <a:blip r:embed="rId7"/>
+                    <a:stretch>
+                      <a:fillRect/>
+                    </a:stretch>
+                  </pic:blipFill>
+                  <pic:spPr>
+                    <a:xfrm>
+                      <a:off x="0" y="0"/>
+                      <a:ext cx="5266690" cy="1755775"/>
+                    </a:xfrm>
+                    <a:prstGeom prst="rect">
+                      <a:avLst/>
+                    </a:prstGeom>
+                  </pic:spPr>
+                </pic:pic>
+              </a:graphicData>
+            </a:graphic>
+          </wp:anchor>
+        </w:drawing>
+      </w:r>
+      <w:r>
+        <w:rPr>
+          <w:rFonts w:hint="eastAsia"/>
+          <w:sz w:val="20"/>
+          <w:szCs w:val="20"/>
+          <w:lang w:val="en-US" w:eastAsia="zh-CN"/>
+        </w:rPr>
+        <w:t>从左到右分别是原图，100张高斯噪声叠加图，100张椒盐噪声叠加图、</w:t>
+      </w:r>
+    </w:p>
+    <w:p>
+      <w:pPr>
+        <w:ind w:firstLine="420" w:firstLineChars="0"/>
+        <w:jc w:val="both"/>
+        <w:rPr>
+          <w:rFonts w:hint="eastAsia"/>
+          <w:sz w:val="20"/>
+          <w:szCs w:val="20"/>
+          <w:lang w:val="en-US" w:eastAsia="zh-CN"/>
+        </w:rPr>
+      </w:pPr>
+      <w:r>
+        <w:rPr>
+          <w:rFonts w:hint="eastAsia"/>
+          <w:sz w:val="20"/>
+          <w:szCs w:val="20"/>
+          <w:lang w:val="en-US" w:eastAsia="zh-CN"/>
+        </w:rPr>
+        <w:t>可以看出，通过叠加图片确实对去除高斯噪声和椒盐噪声有效果，而且对椒盐噪声的消除效果很好。对高斯噪声的消除效果受均值影响，</w:t>
+      </w:r>
+    </w:p>
+    <w:p>
+      <w:pPr>
+        <w:pStyle w:val="2"/>
+        <w:bidi w:val="0"/>
+        <w:rPr>
+          <w:rFonts w:hint="eastAsia"/>
+          <w:lang w:val="en-US" w:eastAsia="zh-CN"/>
+        </w:rPr>
+      </w:pPr>
+    </w:p>
+    <w:p>
+      <w:pPr>
+        <w:pStyle w:val="2"/>
+        <w:bidi w:val="0"/>
+        <w:rPr>
+          <w:rFonts w:hint="eastAsia"/>
+          <w:lang w:val="en-US" w:eastAsia="zh-CN"/>
+        </w:rPr>
+      </w:pPr>
+      <w:r>
+        <w:rPr>
+          <w:rFonts w:hint="eastAsia"/>
+          <w:lang w:val="en-US" w:eastAsia="zh-CN"/>
+        </w:rPr>
+        <w:t>对图像的相减，相乘，相除操作</w:t>
+      </w:r>
+    </w:p>
+    <w:p>
+      <w:pPr>
+        <w:spacing w:line="480" w:lineRule="exact"/>
+        <w:ind w:firstLine="540" w:firstLineChars="200"/>
+        <w:rPr>
+          <w:rFonts w:hint="default" w:ascii="宋体" w:hAnsi="宋体" w:cs="Calibri"/>
+          <w:color w:val="000000"/>
+          <w:sz w:val="27"/>
+          <w:szCs w:val="27"/>
+          <w:lang w:val="en-US" w:eastAsia="zh-CN"/>
+        </w:rPr>
+      </w:pPr>
+      <w:r>
+        <w:rPr>
+          <w:rFonts w:hint="eastAsia" w:ascii="宋体" w:hAnsi="宋体" w:cs="Calibri"/>
+          <w:color w:val="000000"/>
+          <w:sz w:val="27"/>
+          <w:szCs w:val="27"/>
+          <w:lang w:val="en-US" w:eastAsia="zh-CN"/>
+        </w:rPr>
+        <w:t>图像减的加减，相除，相乘有着广泛的应用，比如运动检测：通过计算连续帧之间的差异，可以检测视频中的运动对象。图像减法可用于找到两个帧之间的像素级差异。相乘可以进行图片的区域的提取，图像混合，调整对比度等操作</w:t>
+      </w:r>
+    </w:p>
+    <w:p>
+      <w:pPr>
+        <w:spacing w:line="480" w:lineRule="exact"/>
+        <w:ind w:firstLine="540" w:firstLineChars="200"/>
+        <w:rPr>
+          <w:rFonts w:hint="eastAsia" w:ascii="宋体" w:hAnsi="宋体" w:cs="Calibri"/>
+          <w:color w:val="000000"/>
+          <w:sz w:val="27"/>
+          <w:szCs w:val="27"/>
+          <w:lang w:val="en-US" w:eastAsia="zh-CN"/>
+        </w:rPr>
+      </w:pPr>
+      <w:r>
+        <w:rPr>
+          <w:rFonts w:hint="eastAsia" w:ascii="宋体" w:hAnsi="宋体" w:cs="Calibri"/>
+          <w:color w:val="000000"/>
+          <w:sz w:val="27"/>
+          <w:szCs w:val="27"/>
+          <w:lang w:val="en-US" w:eastAsia="zh-CN"/>
+        </w:rPr>
+        <w:t>总之基本代数运算有着广泛的应用。</w:t>
+      </w:r>
+    </w:p>
+    <w:p>
+      <w:pPr>
+        <w:spacing w:line="480" w:lineRule="exact"/>
+        <w:ind w:firstLine="540" w:firstLineChars="200"/>
+        <w:rPr>
+          <w:rFonts w:hint="eastAsia" w:ascii="宋体" w:hAnsi="宋体" w:cs="Calibri"/>
+          <w:color w:val="000000"/>
+          <w:sz w:val="27"/>
+          <w:szCs w:val="27"/>
+          <w:lang w:val="en-US" w:eastAsia="zh-CN"/>
+        </w:rPr>
+      </w:pPr>
+      <w:r>
+        <w:rPr>
+          <w:rFonts w:hint="eastAsia" w:ascii="宋体" w:hAnsi="宋体" w:cs="Calibri"/>
+          <w:color w:val="000000"/>
+          <w:sz w:val="27"/>
+          <w:szCs w:val="27"/>
+          <w:lang w:val="en-US" w:eastAsia="zh-CN"/>
+        </w:rPr>
+        <w:t>下面是一些应用的简单尝试：</w:t>
+      </w:r>
+    </w:p>
+    <w:p>
+      <w:pPr>
+        <w:numPr>
+          <w:ilvl w:val="0"/>
+          <w:numId w:val="2"/>
+        </w:numPr>
+        <w:spacing w:line="480" w:lineRule="exact"/>
+        <w:ind w:firstLine="540" w:firstLineChars="200"/>
+        <w:rPr>
+          <w:rFonts w:hint="default" w:ascii="宋体" w:hAnsi="宋体" w:cs="Calibri"/>
+          <w:color w:val="000000"/>
+          <w:sz w:val="27"/>
+          <w:szCs w:val="27"/>
+          <w:lang w:val="en-US" w:eastAsia="zh-CN"/>
+        </w:rPr>
+      </w:pPr>
+      <w:r>
+        <w:rPr>
+          <w:rFonts w:hint="eastAsia" w:ascii="宋体" w:hAnsi="宋体" w:cs="Calibri"/>
+          <w:color w:val="000000"/>
+          <w:sz w:val="27"/>
+          <w:szCs w:val="27"/>
+          <w:lang w:val="en-US" w:eastAsia="zh-CN"/>
+        </w:rPr>
+        <w:t>将相同图片移位后模拟移动来进行运动检测：</w:t>
+      </w:r>
+    </w:p>
+    <w:p>
+      <w:pPr>
+        <w:spacing w:line="480" w:lineRule="exact"/>
+        <w:ind w:firstLine="420" w:firstLineChars="200"/>
+        <w:rPr>
+          <w:rFonts w:hint="eastAsia" w:ascii="宋体" w:hAnsi="宋体" w:cs="Calibri"/>
+          <w:color w:val="000000"/>
+          <w:sz w:val="27"/>
+          <w:szCs w:val="27"/>
+          <w:lang w:val="en-US" w:eastAsia="zh-CN"/>
+        </w:rPr>
+      </w:pPr>
+      <w:r>
+        <w:drawing>
+          <wp:anchor distT="0" distB="0" distL="114300" distR="114300" simplePos="0" relativeHeight="251662336" behindDoc="0" locked="0" layoutInCell="1" allowOverlap="1">
+            <wp:simplePos x="0" y="0"/>
+            <wp:positionH relativeFrom="column">
+              <wp:posOffset>1432560</wp:posOffset>
+            </wp:positionH>
+            <wp:positionV relativeFrom="paragraph">
+              <wp:posOffset>137160</wp:posOffset>
+            </wp:positionV>
+            <wp:extent cx="2263775" cy="2251710"/>
+            <wp:effectExtent l="0" t="0" r="6985" b="3810"/>
+            <wp:wrapTopAndBottom/>
+            <wp:docPr id="4" name="图片 1"/>
+            <wp:cNvGraphicFramePr>
+              <a:graphicFrameLocks xmlns:a="http://schemas.openxmlformats.org/drawingml/2006/main" noChangeAspect="1"/>
+            </wp:cNvGraphicFramePr>
+            <a:graphic xmlns:a="http://schemas.openxmlformats.org/drawingml/2006/main">
+              <a:graphicData uri="http://schemas.openxmlformats.org/drawingml/2006/picture">
+                <pic:pic xmlns:pic="http://schemas.openxmlformats.org/drawingml/2006/picture">
+                  <pic:nvPicPr>
+                    <pic:cNvPr id="4" name="图片 1"/>
+                    <pic:cNvPicPr>
+                      <a:picLocks noChangeAspect="1"/>
+                    </pic:cNvPicPr>
+                  </pic:nvPicPr>
+                  <pic:blipFill>
+                    <a:blip r:embed="rId8"/>
+                    <a:stretch>
+                      <a:fillRect/>
+                    </a:stretch>
+                  </pic:blipFill>
+                  <pic:spPr>
+                    <a:xfrm>
+                      <a:off x="0" y="0"/>
+                      <a:ext cx="2263775" cy="2251710"/>
+                    </a:xfrm>
+                    <a:prstGeom prst="rect">
+                      <a:avLst/>
+                    </a:prstGeom>
+                    <a:noFill/>
+                    <a:ln>
+                      <a:noFill/>
+                    </a:ln>
+                  </pic:spPr>
+                </pic:pic>
+              </a:graphicData>
+            </a:graphic>
+          </wp:anchor>
+        </w:drawing>
+      </w:r>
+      <w:r>
+        <w:rPr>
+          <w:rFonts w:hint="eastAsia" w:ascii="宋体" w:hAnsi="宋体" w:cs="Calibri"/>
+          <w:color w:val="000000"/>
+          <w:sz w:val="27"/>
+          <w:szCs w:val="27"/>
+          <w:lang w:val="en-US" w:eastAsia="zh-CN"/>
+        </w:rPr>
+        <w:t>发现重合的部分变黑，移动的区域灰度值不为0。</w:t>
+      </w:r>
+    </w:p>
+    <w:p>
+      <w:pPr>
+        <w:spacing w:line="480" w:lineRule="exact"/>
+        <w:ind w:firstLine="540" w:firstLineChars="200"/>
+        <w:rPr>
+          <w:rFonts w:hint="eastAsia" w:ascii="宋体" w:hAnsi="宋体" w:cs="Calibri"/>
+          <w:color w:val="000000"/>
+          <w:sz w:val="27"/>
+          <w:szCs w:val="27"/>
+          <w:lang w:val="en-US" w:eastAsia="zh-CN"/>
+        </w:rPr>
+      </w:pPr>
+    </w:p>
+    <w:p>
+      <w:pPr>
+        <w:spacing w:line="480" w:lineRule="exact"/>
+        <w:ind w:firstLine="540" w:firstLineChars="200"/>
+        <w:rPr>
+          <w:rFonts w:hint="eastAsia" w:ascii="宋体" w:hAnsi="宋体" w:cs="Calibri"/>
+          <w:color w:val="000000"/>
+          <w:sz w:val="27"/>
+          <w:szCs w:val="27"/>
+          <w:lang w:val="en-US" w:eastAsia="zh-CN"/>
+        </w:rPr>
+      </w:pPr>
+    </w:p>
+    <w:p>
+      <w:pPr>
+        <w:spacing w:line="480" w:lineRule="exact"/>
+        <w:ind w:firstLine="540" w:firstLineChars="200"/>
+        <w:rPr>
+          <w:rFonts w:hint="eastAsia" w:ascii="宋体" w:hAnsi="宋体" w:cs="Calibri"/>
+          <w:color w:val="000000"/>
+          <w:sz w:val="27"/>
+          <w:szCs w:val="27"/>
+          <w:lang w:val="en-US" w:eastAsia="zh-CN"/>
+        </w:rPr>
+      </w:pPr>
+    </w:p>
+    <w:p>
+      <w:pPr>
+        <w:spacing w:line="480" w:lineRule="exact"/>
+        <w:ind w:firstLine="540" w:firstLineChars="200"/>
+        <w:rPr>
+          <w:rFonts w:hint="eastAsia" w:ascii="宋体" w:hAnsi="宋体" w:cs="Calibri"/>
+          <w:color w:val="000000"/>
+          <w:sz w:val="27"/>
+          <w:szCs w:val="27"/>
+          <w:lang w:val="en-US" w:eastAsia="zh-CN"/>
+        </w:rPr>
+      </w:pPr>
+    </w:p>
+    <w:p>
+      <w:pPr>
+        <w:spacing w:line="480" w:lineRule="exact"/>
+        <w:ind w:firstLine="540" w:firstLineChars="200"/>
+        <w:rPr>
+          <w:rFonts w:hint="eastAsia" w:ascii="宋体" w:hAnsi="宋体" w:cs="Calibri"/>
+          <w:color w:val="000000"/>
+          <w:sz w:val="27"/>
+          <w:szCs w:val="27"/>
+          <w:lang w:val="en-US" w:eastAsia="zh-CN"/>
+        </w:rPr>
+      </w:pPr>
+    </w:p>
+    <w:p>
+      <w:pPr>
+        <w:spacing w:line="480" w:lineRule="exact"/>
+        <w:ind w:firstLine="540" w:firstLineChars="200"/>
+        <w:rPr>
+          <w:rFonts w:hint="eastAsia" w:ascii="宋体" w:hAnsi="宋体" w:cs="Calibri"/>
+          <w:color w:val="000000"/>
+          <w:sz w:val="27"/>
+          <w:szCs w:val="27"/>
+          <w:lang w:val="en-US" w:eastAsia="zh-CN"/>
+        </w:rPr>
+      </w:pPr>
+    </w:p>
+    <w:p>
+      <w:pPr>
+        <w:spacing w:line="480" w:lineRule="exact"/>
+        <w:ind w:firstLine="540" w:firstLineChars="200"/>
+        <w:rPr>
+          <w:rFonts w:hint="eastAsia" w:ascii="宋体" w:hAnsi="宋体" w:cs="Calibri"/>
+          <w:color w:val="000000"/>
+          <w:sz w:val="27"/>
+          <w:szCs w:val="27"/>
+          <w:lang w:val="en-US" w:eastAsia="zh-CN"/>
+        </w:rPr>
+      </w:pPr>
+    </w:p>
+    <w:p>
+      <w:pPr>
+        <w:spacing w:line="480" w:lineRule="exact"/>
+        <w:ind w:firstLine="540" w:firstLineChars="200"/>
+        <w:rPr>
+          <w:rFonts w:hint="eastAsia" w:ascii="宋体" w:hAnsi="宋体" w:cs="Calibri"/>
+          <w:color w:val="000000"/>
+          <w:sz w:val="27"/>
+          <w:szCs w:val="27"/>
+          <w:lang w:val="en-US" w:eastAsia="zh-CN"/>
+        </w:rPr>
+      </w:pPr>
+    </w:p>
+    <w:p>
+      <w:pPr>
+        <w:spacing w:line="480" w:lineRule="exact"/>
+        <w:ind w:firstLine="540" w:firstLineChars="200"/>
+        <w:rPr>
+          <w:rFonts w:hint="eastAsia" w:ascii="宋体" w:hAnsi="宋体" w:cs="Calibri"/>
+          <w:color w:val="000000"/>
+          <w:sz w:val="27"/>
+          <w:szCs w:val="27"/>
+          <w:lang w:val="en-US" w:eastAsia="zh-CN"/>
+        </w:rPr>
+      </w:pPr>
+    </w:p>
+    <w:p>
+      <w:pPr>
+        <w:spacing w:line="480" w:lineRule="exact"/>
+        <w:ind w:firstLine="540" w:firstLineChars="200"/>
+        <w:rPr>
+          <w:rFonts w:hint="eastAsia" w:ascii="宋体" w:hAnsi="宋体" w:cs="Calibri"/>
+          <w:color w:val="000000"/>
+          <w:sz w:val="27"/>
+          <w:szCs w:val="27"/>
+          <w:lang w:val="en-US" w:eastAsia="zh-CN"/>
+        </w:rPr>
+      </w:pPr>
+      <w:r>
+        <w:rPr>
+          <w:rFonts w:hint="eastAsia" w:ascii="宋体" w:hAnsi="宋体" w:cs="Calibri"/>
+          <w:color w:val="000000"/>
+          <w:sz w:val="27"/>
+          <w:szCs w:val="27"/>
+          <w:lang w:val="en-US" w:eastAsia="zh-CN"/>
+        </w:rPr>
+        <w:t>2 图像相除：</w:t>
+      </w:r>
+    </w:p>
+    <w:p>
+      <w:pPr>
+        <w:spacing w:line="480" w:lineRule="exact"/>
+        <w:ind w:firstLine="540" w:firstLineChars="200"/>
+        <w:rPr>
+          <w:rFonts w:hint="default" w:ascii="宋体" w:hAnsi="宋体" w:cs="Calibri"/>
+          <w:color w:val="000000"/>
+          <w:sz w:val="27"/>
+          <w:szCs w:val="27"/>
+          <w:lang w:val="en-US" w:eastAsia="zh-CN"/>
+        </w:rPr>
+      </w:pPr>
+    </w:p>
+    <w:p>
+      <w:pPr>
+        <w:spacing w:line="480" w:lineRule="exact"/>
+        <w:ind w:firstLine="420" w:firstLineChars="200"/>
+        <w:rPr>
+          <w:rFonts w:hint="eastAsia" w:ascii="宋体" w:hAnsi="宋体" w:cs="Calibri"/>
+          <w:color w:val="000000"/>
+          <w:sz w:val="27"/>
+          <w:szCs w:val="27"/>
+          <w:lang w:val="en-US" w:eastAsia="zh-CN"/>
+        </w:rPr>
+      </w:pPr>
+      <w:r>
+        <w:drawing>
+          <wp:anchor distT="0" distB="0" distL="114300" distR="114300" simplePos="0" relativeHeight="251663360" behindDoc="0" locked="0" layoutInCell="1" allowOverlap="1">
+            <wp:simplePos x="0" y="0"/>
+            <wp:positionH relativeFrom="column">
+              <wp:posOffset>1438910</wp:posOffset>
+            </wp:positionH>
+            <wp:positionV relativeFrom="paragraph">
+              <wp:posOffset>110490</wp:posOffset>
+            </wp:positionV>
+            <wp:extent cx="1971040" cy="1981835"/>
+            <wp:effectExtent l="0" t="0" r="10160" b="14605"/>
+            <wp:wrapTopAndBottom/>
+            <wp:docPr id="6" name="图片 2"/>
+            <wp:cNvGraphicFramePr>
+              <a:graphicFrameLocks xmlns:a="http://schemas.openxmlformats.org/drawingml/2006/main" noChangeAspect="1"/>
+            </wp:cNvGraphicFramePr>
+            <a:graphic xmlns:a="http://schemas.openxmlformats.org/drawingml/2006/main">
+              <a:graphicData uri="http://schemas.openxmlformats.org/drawingml/2006/picture">
+                <pic:pic xmlns:pic="http://schemas.openxmlformats.org/drawingml/2006/picture">
+                  <pic:nvPicPr>
+                    <pic:cNvPr id="6" name="图片 2"/>
+                    <pic:cNvPicPr>
+                      <a:picLocks noChangeAspect="1"/>
+                    </pic:cNvPicPr>
+                  </pic:nvPicPr>
+                  <pic:blipFill>
+                    <a:blip r:embed="rId9"/>
+                    <a:stretch>
+                      <a:fillRect/>
+                    </a:stretch>
+                  </pic:blipFill>
+                  <pic:spPr>
+                    <a:xfrm>
+                      <a:off x="0" y="0"/>
+                      <a:ext cx="1971040" cy="1981835"/>
+                    </a:xfrm>
+                    <a:prstGeom prst="rect">
+                      <a:avLst/>
+                    </a:prstGeom>
+                    <a:noFill/>
+                    <a:ln>
+                      <a:noFill/>
+                    </a:ln>
+                  </pic:spPr>
+                </pic:pic>
+              </a:graphicData>
+            </a:graphic>
+          </wp:anchor>
+        </w:drawing>
+      </w:r>
+      <w:r>
+        <w:rPr>
+          <w:rFonts w:hint="eastAsia" w:ascii="宋体" w:hAnsi="宋体" w:cs="Calibri"/>
+          <w:color w:val="000000"/>
+          <w:sz w:val="27"/>
+          <w:szCs w:val="27"/>
+          <w:lang w:val="en-US" w:eastAsia="zh-CN"/>
+        </w:rPr>
+        <w:t>图像相除还没有找到很好的例子，此处为将图片稍微移动后应用除法，可以看到图像的灰度基本接近零，除了在不重</w:t>
+      </w:r>
+      <w:bookmarkStart w:id="5" w:name="_GoBack"/>
+      <w:bookmarkEnd w:id="5"/>
+      <w:r>
+        <w:rPr>
+          <w:rFonts w:hint="eastAsia" w:ascii="宋体" w:hAnsi="宋体" w:cs="Calibri"/>
+          <w:color w:val="000000"/>
+          <w:sz w:val="27"/>
+          <w:szCs w:val="27"/>
+          <w:lang w:val="en-US" w:eastAsia="zh-CN"/>
+        </w:rPr>
+        <w:t>合位置有一点灰度值之外，此处的例子并不是很恰当，在实际应用中，图像相除常常用来校准阴影。</w:t>
+      </w:r>
+    </w:p>
+    <w:p>
+      <w:pPr>
+        <w:spacing w:line="480" w:lineRule="exact"/>
+        <w:ind w:firstLine="540" w:firstLineChars="200"/>
+        <w:rPr>
+          <w:rFonts w:hint="eastAsia" w:ascii="宋体" w:hAnsi="宋体" w:cs="Calibri"/>
+          <w:color w:val="000000"/>
+          <w:sz w:val="27"/>
+          <w:szCs w:val="27"/>
+          <w:lang w:val="en-US" w:eastAsia="zh-CN"/>
+        </w:rPr>
+      </w:pPr>
+      <w:r>
+        <w:rPr>
+          <w:rFonts w:hint="eastAsia" w:ascii="宋体" w:hAnsi="宋体" w:cs="Calibri"/>
+          <w:color w:val="000000"/>
+          <w:sz w:val="27"/>
+          <w:szCs w:val="27"/>
+          <w:lang w:val="en-US" w:eastAsia="zh-CN"/>
+        </w:rPr>
+        <w:t>3图像相乘</w:t>
+      </w:r>
+    </w:p>
+    <w:p>
+      <w:pPr>
+        <w:spacing w:line="480" w:lineRule="exact"/>
+        <w:ind w:firstLine="540" w:firstLineChars="200"/>
+        <w:rPr>
+          <w:rFonts w:hint="default" w:ascii="宋体" w:hAnsi="宋体" w:cs="Calibri"/>
+          <w:color w:val="000000"/>
+          <w:sz w:val="27"/>
+          <w:szCs w:val="27"/>
+          <w:lang w:val="en-US" w:eastAsia="zh-CN"/>
+        </w:rPr>
+      </w:pPr>
+      <w:r>
+        <w:rPr>
+          <w:rFonts w:hint="eastAsia" w:ascii="宋体" w:hAnsi="宋体" w:cs="Calibri"/>
+          <w:color w:val="000000"/>
+          <w:sz w:val="27"/>
+          <w:szCs w:val="27"/>
+          <w:lang w:val="en-US" w:eastAsia="zh-CN"/>
+        </w:rPr>
+        <w:t>图像相乘有着广泛的应用，</w:t>
+      </w:r>
+    </w:p>
+    <w:p>
+      <w:pPr>
+        <w:spacing w:line="480" w:lineRule="exact"/>
+        <w:ind w:firstLine="540" w:firstLineChars="200"/>
+        <w:rPr>
+          <w:rFonts w:hint="default" w:ascii="宋体" w:hAnsi="宋体" w:cs="Calibri"/>
+          <w:color w:val="000000"/>
+          <w:sz w:val="27"/>
+          <w:szCs w:val="27"/>
+          <w:lang w:val="en-US" w:eastAsia="zh-CN"/>
+        </w:rPr>
+      </w:pPr>
+    </w:p>
+    <w:p>
+      <w:pPr>
+        <w:spacing w:line="480" w:lineRule="exact"/>
+        <w:rPr>
+          <w:rFonts w:hint="default" w:ascii="宋体" w:hAnsi="宋体" w:cs="Calibri"/>
+          <w:color w:val="000000"/>
+          <w:sz w:val="27"/>
+          <w:szCs w:val="27"/>
+          <w:lang w:val="en-US" w:eastAsia="zh-CN"/>
+        </w:rPr>
+      </w:pPr>
+    </w:p>
+    <w:p>
+      <w:pPr>
         <w:numPr>
           <w:ilvl w:val="0"/>
           <w:numId w:val="1"/>
@@ -2418,30 +3335,6 @@
         </w:rPr>
         <w:t>算法主要代码</w:t>
       </w:r>
-    </w:p>
-    <w:p>
-      <w:pPr>
-        <w:spacing w:line="480" w:lineRule="exact"/>
-        <w:rPr>
-          <w:rFonts w:ascii="宋体" w:hAnsi="宋体" w:cs="Calibri"/>
-          <w:color w:val="000000"/>
-          <w:sz w:val="27"/>
-          <w:szCs w:val="27"/>
-          <w:lang w:val="zh-CN"/>
-        </w:rPr>
-      </w:pPr>
-    </w:p>
-    <w:p>
-      <w:pPr>
-        <w:spacing w:line="480" w:lineRule="exact"/>
-        <w:rPr>
-          <w:rFonts w:ascii="宋体" w:hAnsi="宋体" w:cs="Calibri"/>
-          <w:color w:val="000000"/>
-          <w:sz w:val="27"/>
-          <w:szCs w:val="27"/>
-          <w:lang w:val="zh-CN"/>
-        </w:rPr>
-      </w:pPr>
     </w:p>
     <w:p>
       <w:pPr>
@@ -2710,8 +3603,27 @@
       </w:rPr>
     </w:lvl>
   </w:abstractNum>
+  <w:abstractNum w:abstractNumId="1">
+    <w:nsid w:val="19BA4B26"/>
+    <w:multiLevelType w:val="singleLevel"/>
+    <w:tmpl w:val="19BA4B26"/>
+    <w:lvl w:ilvl="0" w:tentative="0">
+      <w:start w:val="1"/>
+      <w:numFmt w:val="decimal"/>
+      <w:lvlText w:val="%1."/>
+      <w:lvlJc w:val="left"/>
+      <w:pPr>
+        <w:tabs>
+          <w:tab w:val="left" w:pos="312"/>
+        </w:tabs>
+      </w:pPr>
+    </w:lvl>
+  </w:abstractNum>
   <w:num w:numId="1">
     <w:abstractNumId w:val="0"/>
+  </w:num>
+  <w:num w:numId="2">
+    <w:abstractNumId w:val="1"/>
   </w:num>
 </w:numbering>
 </file>
